--- a/doc/Valet Program.docx
+++ b/doc/Valet Program.docx
@@ -199,6 +199,7 @@
                                   <w:b/>
                                   <w:i/>
                                   <w:color w:val="000000"/>
+                                  <w:lang w:val="de-DE"/>
                                 </w:rPr>
                               </w:pPr>
                               <w:r>
@@ -207,8 +208,9 @@
                                   <w:rFonts w:eastAsiaTheme="minorEastAsia"/>
                                   <w:b/>
                                   <w:i/>
+                                  <w:lang w:val="de-DE"/>
                                 </w:rPr>
-                                <w:t>October 2015</w:t>
+                                <w:t>November</w:t>
                               </w:r>
                               <w:r>
                                 <w:rPr>
@@ -216,8 +218,9 @@
                                   <w:rFonts w:eastAsiaTheme="minorEastAsia"/>
                                   <w:b/>
                                   <w:i/>
+                                  <w:lang w:val="de-DE"/>
                                 </w:rPr>
-                                <w:br/>
+                                <w:t xml:space="preserve"> 2015</w:t>
                               </w:r>
                               <w:r>
                                 <w:rPr>
@@ -225,8 +228,10 @@
                                   <w:rFonts w:eastAsiaTheme="minorEastAsia"/>
                                   <w:b/>
                                   <w:i/>
+                                  <w:lang w:val="de-DE"/>
                                 </w:rPr>
-                                <w:t>Sø</w:t>
+                                <w:br/>
+                                <w:t>Søren Hein</w:t>
                               </w:r>
                               <w:r>
                                 <w:rPr>
@@ -234,15 +239,7 @@
                                   <w:rFonts w:eastAsiaTheme="minorEastAsia"/>
                                   <w:b/>
                                   <w:i/>
-                                </w:rPr>
-                                <w:t>ren Hein</w:t>
-                              </w:r>
-                              <w:r>
-                                <w:rPr>
-                                  <w:rStyle w:val="TitlePageDocumentChar"/>
-                                  <w:rFonts w:eastAsiaTheme="minorEastAsia"/>
-                                  <w:b/>
-                                  <w:i/>
+                                  <w:lang w:val="de-DE"/>
                                 </w:rPr>
                                 <w:br/>
                                 <w:t>soren.hein@gmail.com</w:t>
@@ -383,6 +380,7 @@
                             <w:b/>
                             <w:i/>
                             <w:color w:val="000000"/>
+                            <w:lang w:val="de-DE"/>
                           </w:rPr>
                         </w:pPr>
                         <w:r>
@@ -391,8 +389,9 @@
                             <w:rFonts w:eastAsiaTheme="minorEastAsia"/>
                             <w:b/>
                             <w:i/>
+                            <w:lang w:val="de-DE"/>
                           </w:rPr>
-                          <w:t>October 2015</w:t>
+                          <w:t>November</w:t>
                         </w:r>
                         <w:r>
                           <w:rPr>
@@ -400,8 +399,9 @@
                             <w:rFonts w:eastAsiaTheme="minorEastAsia"/>
                             <w:b/>
                             <w:i/>
+                            <w:lang w:val="de-DE"/>
                           </w:rPr>
-                          <w:br/>
+                          <w:t xml:space="preserve"> 2015</w:t>
                         </w:r>
                         <w:r>
                           <w:rPr>
@@ -409,8 +409,10 @@
                             <w:rFonts w:eastAsiaTheme="minorEastAsia"/>
                             <w:b/>
                             <w:i/>
+                            <w:lang w:val="de-DE"/>
                           </w:rPr>
-                          <w:t>Sø</w:t>
+                          <w:br/>
+                          <w:t>Søren Hein</w:t>
                         </w:r>
                         <w:r>
                           <w:rPr>
@@ -418,15 +420,7 @@
                             <w:rFonts w:eastAsiaTheme="minorEastAsia"/>
                             <w:b/>
                             <w:i/>
-                          </w:rPr>
-                          <w:t>ren Hein</w:t>
-                        </w:r>
-                        <w:r>
-                          <w:rPr>
-                            <w:rStyle w:val="TitlePageDocumentChar"/>
-                            <w:rFonts w:eastAsiaTheme="minorEastAsia"/>
-                            <w:b/>
-                            <w:i/>
+                            <w:lang w:val="de-DE"/>
                           </w:rPr>
                           <w:br/>
                           <w:t>soren.hein@gmail.com</w:t>
@@ -608,7 +602,7 @@
         <w:rPr>
           <w:noProof/>
         </w:rPr>
-        <w:t>Motivation</w:t>
+        <w:t>Usage</w:t>
       </w:r>
       <w:r>
         <w:rPr>
@@ -626,7 +620,7 @@
         <w:rPr>
           <w:noProof/>
         </w:rPr>
-        <w:instrText xml:space="preserve"> PAGEREF _Toc433839979 \h </w:instrText>
+        <w:instrText xml:space="preserve"> PAGEREF _Toc434237379 \h </w:instrText>
       </w:r>
       <w:r>
         <w:rPr>
@@ -644,6 +638,85 @@
           <w:noProof/>
         </w:rPr>
         <w:t>3</w:t>
+      </w:r>
+      <w:r>
+        <w:rPr>
+          <w:noProof/>
+        </w:rPr>
+        <w:fldChar w:fldCharType="end"/>
+      </w:r>
+    </w:p>
+    <w:p>
+      <w:pPr>
+        <w:pStyle w:val="Verzeichnis1"/>
+        <w:rPr>
+          <w:rFonts w:eastAsiaTheme="minorEastAsia" w:cstheme="minorBidi"/>
+          <w:b w:val="0"/>
+          <w:bCs w:val="0"/>
+          <w:noProof/>
+          <w:sz w:val="22"/>
+          <w:szCs w:val="22"/>
+          <w:lang w:eastAsia="de-DE"/>
+        </w:rPr>
+      </w:pPr>
+      <w:r>
+        <w:rPr>
+          <w:noProof/>
+        </w:rPr>
+        <w:t>2</w:t>
+      </w:r>
+      <w:r>
+        <w:rPr>
+          <w:rFonts w:eastAsiaTheme="minorEastAsia" w:cstheme="minorBidi"/>
+          <w:b w:val="0"/>
+          <w:bCs w:val="0"/>
+          <w:noProof/>
+          <w:sz w:val="22"/>
+          <w:szCs w:val="22"/>
+          <w:lang w:eastAsia="de-DE"/>
+        </w:rPr>
+        <w:tab/>
+      </w:r>
+      <w:r>
+        <w:rPr>
+          <w:noProof/>
+        </w:rPr>
+        <w:t>Input File Format</w:t>
+      </w:r>
+      <w:r>
+        <w:rPr>
+          <w:noProof/>
+        </w:rPr>
+        <w:tab/>
+      </w:r>
+      <w:r>
+        <w:rPr>
+          <w:noProof/>
+        </w:rPr>
+        <w:fldChar w:fldCharType="begin"/>
+      </w:r>
+      <w:r>
+        <w:rPr>
+          <w:noProof/>
+        </w:rPr>
+        <w:instrText xml:space="preserve"> PAGEREF _Toc434237380 \h </w:instrText>
+      </w:r>
+      <w:r>
+        <w:rPr>
+          <w:noProof/>
+        </w:rPr>
+      </w:r>
+      <w:r>
+        <w:rPr>
+          <w:noProof/>
+        </w:rPr>
+        <w:fldChar w:fldCharType="separate"/>
+      </w:r>
+      <w:r>
+        <w:rPr>
+          <w:noProof/>
+        </w:rPr>
+        <w:t>5</w:t>
       </w:r>
       <w:r>
         <w:rPr>
@@ -669,7 +742,7 @@
         <w:rPr>
           <w:noProof/>
         </w:rPr>
-        <w:t>1.1</w:t>
+        <w:t>2.1</w:t>
       </w:r>
       <w:r>
         <w:rPr>
@@ -687,7 +760,7 @@
         <w:rPr>
           <w:noProof/>
         </w:rPr>
-        <w:t>Scoring</w:t>
+        <w:t>Names file</w:t>
       </w:r>
       <w:r>
         <w:rPr>
@@ -705,7 +778,7 @@
         <w:rPr>
           <w:noProof/>
         </w:rPr>
-        <w:instrText xml:space="preserve"> PAGEREF _Toc433839980 \h </w:instrText>
+        <w:instrText xml:space="preserve"> PAGEREF _Toc434237381 \h </w:instrText>
       </w:r>
       <w:r>
         <w:rPr>
@@ -722,7 +795,7 @@
         <w:rPr>
           <w:noProof/>
         </w:rPr>
-        <w:t>3</w:t>
+        <w:t>5</w:t>
       </w:r>
       <w:r>
         <w:rPr>
@@ -748,7 +821,7 @@
         <w:rPr>
           <w:noProof/>
         </w:rPr>
-        <w:t>1.2</w:t>
+        <w:t>2.2</w:t>
       </w:r>
       <w:r>
         <w:rPr>
@@ -766,7 +839,7 @@
         <w:rPr>
           <w:noProof/>
         </w:rPr>
-        <w:t>History</w:t>
+        <w:t>Scores file</w:t>
       </w:r>
       <w:r>
         <w:rPr>
@@ -784,7 +857,7 @@
         <w:rPr>
           <w:noProof/>
         </w:rPr>
-        <w:instrText xml:space="preserve"> PAGEREF _Toc433839981 \h </w:instrText>
+        <w:instrText xml:space="preserve"> PAGEREF _Toc434237382 \h </w:instrText>
       </w:r>
       <w:r>
         <w:rPr>
@@ -801,7 +874,7 @@
         <w:rPr>
           <w:noProof/>
         </w:rPr>
-        <w:t>4</w:t>
+        <w:t>5</w:t>
       </w:r>
       <w:r>
         <w:rPr>
@@ -827,7 +900,7 @@
         <w:rPr>
           <w:noProof/>
         </w:rPr>
-        <w:t>2</w:t>
+        <w:t>3</w:t>
       </w:r>
       <w:r>
         <w:rPr>
@@ -845,7 +918,7 @@
         <w:rPr>
           <w:noProof/>
         </w:rPr>
-        <w:t>Definition</w:t>
+        <w:t>Directory structure</w:t>
       </w:r>
       <w:r>
         <w:rPr>
@@ -863,7 +936,7 @@
         <w:rPr>
           <w:noProof/>
         </w:rPr>
-        <w:instrText xml:space="preserve"> PAGEREF _Toc433839982 \h </w:instrText>
+        <w:instrText xml:space="preserve"> PAGEREF _Toc434237383 \h </w:instrText>
       </w:r>
       <w:r>
         <w:rPr>
@@ -881,401 +954,6 @@
           <w:noProof/>
         </w:rPr>
         <w:t>6</w:t>
-      </w:r>
-      <w:r>
-        <w:rPr>
-          <w:noProof/>
-        </w:rPr>
-        <w:fldChar w:fldCharType="end"/>
-      </w:r>
-    </w:p>
-    <w:p>
-      <w:pPr>
-        <w:pStyle w:val="Verzeichnis2"/>
-        <w:rPr>
-          <w:rFonts w:eastAsiaTheme="minorEastAsia" w:cstheme="minorBidi"/>
-          <w:i w:val="0"/>
-          <w:iCs w:val="0"/>
-          <w:noProof/>
-          <w:sz w:val="22"/>
-          <w:szCs w:val="22"/>
-          <w:lang w:eastAsia="de-DE"/>
-        </w:rPr>
-      </w:pPr>
-      <w:r>
-        <w:rPr>
-          <w:noProof/>
-        </w:rPr>
-        <w:t>2.1</w:t>
-      </w:r>
-      <w:r>
-        <w:rPr>
-          <w:rFonts w:eastAsiaTheme="minorEastAsia" w:cstheme="minorBidi"/>
-          <w:i w:val="0"/>
-          <w:iCs w:val="0"/>
-          <w:noProof/>
-          <w:sz w:val="22"/>
-          <w:szCs w:val="22"/>
-          <w:lang w:eastAsia="de-DE"/>
-        </w:rPr>
-        <w:tab/>
-      </w:r>
-      <w:r>
-        <w:rPr>
-          <w:noProof/>
-        </w:rPr>
-        <w:t>The Butler Score</w:t>
-      </w:r>
-      <w:r>
-        <w:rPr>
-          <w:noProof/>
-        </w:rPr>
-        <w:tab/>
-      </w:r>
-      <w:r>
-        <w:rPr>
-          <w:noProof/>
-        </w:rPr>
-        <w:fldChar w:fldCharType="begin"/>
-      </w:r>
-      <w:r>
-        <w:rPr>
-          <w:noProof/>
-        </w:rPr>
-        <w:instrText xml:space="preserve"> PAGEREF _Toc433839983 \h </w:instrText>
-      </w:r>
-      <w:r>
-        <w:rPr>
-          <w:noProof/>
-        </w:rPr>
-      </w:r>
-      <w:r>
-        <w:rPr>
-          <w:noProof/>
-        </w:rPr>
-        <w:fldChar w:fldCharType="separate"/>
-      </w:r>
-      <w:r>
-        <w:rPr>
-          <w:noProof/>
-        </w:rPr>
-        <w:t>6</w:t>
-      </w:r>
-      <w:r>
-        <w:rPr>
-          <w:noProof/>
-        </w:rPr>
-        <w:fldChar w:fldCharType="end"/>
-      </w:r>
-    </w:p>
-    <w:p>
-      <w:pPr>
-        <w:pStyle w:val="Verzeichnis2"/>
-        <w:rPr>
-          <w:rFonts w:eastAsiaTheme="minorEastAsia" w:cstheme="minorBidi"/>
-          <w:i w:val="0"/>
-          <w:iCs w:val="0"/>
-          <w:noProof/>
-          <w:sz w:val="22"/>
-          <w:szCs w:val="22"/>
-          <w:lang w:eastAsia="de-DE"/>
-        </w:rPr>
-      </w:pPr>
-      <w:r>
-        <w:rPr>
-          <w:noProof/>
-        </w:rPr>
-        <w:t>2.2</w:t>
-      </w:r>
-      <w:r>
-        <w:rPr>
-          <w:rFonts w:eastAsiaTheme="minorEastAsia" w:cstheme="minorBidi"/>
-          <w:i w:val="0"/>
-          <w:iCs w:val="0"/>
-          <w:noProof/>
-          <w:sz w:val="22"/>
-          <w:szCs w:val="22"/>
-          <w:lang w:eastAsia="de-DE"/>
-        </w:rPr>
-        <w:tab/>
-      </w:r>
-      <w:r>
-        <w:rPr>
-          <w:noProof/>
-        </w:rPr>
-        <w:t>The Valet Score</w:t>
-      </w:r>
-      <w:r>
-        <w:rPr>
-          <w:noProof/>
-        </w:rPr>
-        <w:tab/>
-      </w:r>
-      <w:r>
-        <w:rPr>
-          <w:noProof/>
-        </w:rPr>
-        <w:fldChar w:fldCharType="begin"/>
-      </w:r>
-      <w:r>
-        <w:rPr>
-          <w:noProof/>
-        </w:rPr>
-        <w:instrText xml:space="preserve"> PAGEREF _Toc433839984 \h </w:instrText>
-      </w:r>
-      <w:r>
-        <w:rPr>
-          <w:noProof/>
-        </w:rPr>
-      </w:r>
-      <w:r>
-        <w:rPr>
-          <w:noProof/>
-        </w:rPr>
-        <w:fldChar w:fldCharType="separate"/>
-      </w:r>
-      <w:r>
-        <w:rPr>
-          <w:noProof/>
-        </w:rPr>
-        <w:t>8</w:t>
-      </w:r>
-      <w:r>
-        <w:rPr>
-          <w:noProof/>
-        </w:rPr>
-        <w:fldChar w:fldCharType="end"/>
-      </w:r>
-    </w:p>
-    <w:p>
-      <w:pPr>
-        <w:pStyle w:val="Verzeichnis2"/>
-        <w:rPr>
-          <w:rFonts w:eastAsiaTheme="minorEastAsia" w:cstheme="minorBidi"/>
-          <w:i w:val="0"/>
-          <w:iCs w:val="0"/>
-          <w:noProof/>
-          <w:sz w:val="22"/>
-          <w:szCs w:val="22"/>
-          <w:lang w:eastAsia="de-DE"/>
-        </w:rPr>
-      </w:pPr>
-      <w:r>
-        <w:rPr>
-          <w:noProof/>
-        </w:rPr>
-        <w:t>2.3</w:t>
-      </w:r>
-      <w:r>
-        <w:rPr>
-          <w:rFonts w:eastAsiaTheme="minorEastAsia" w:cstheme="minorBidi"/>
-          <w:i w:val="0"/>
-          <w:iCs w:val="0"/>
-          <w:noProof/>
-          <w:sz w:val="22"/>
-          <w:szCs w:val="22"/>
-          <w:lang w:eastAsia="de-DE"/>
-        </w:rPr>
-        <w:tab/>
-      </w:r>
-      <w:r>
-        <w:rPr>
-          <w:noProof/>
-        </w:rPr>
-        <w:t>Scoring Forms</w:t>
-      </w:r>
-      <w:r>
-        <w:rPr>
-          <w:noProof/>
-        </w:rPr>
-        <w:tab/>
-      </w:r>
-      <w:r>
-        <w:rPr>
-          <w:noProof/>
-        </w:rPr>
-        <w:fldChar w:fldCharType="begin"/>
-      </w:r>
-      <w:r>
-        <w:rPr>
-          <w:noProof/>
-        </w:rPr>
-        <w:instrText xml:space="preserve"> PAGEREF _Toc433839985 \h </w:instrText>
-      </w:r>
-      <w:r>
-        <w:rPr>
-          <w:noProof/>
-        </w:rPr>
-      </w:r>
-      <w:r>
-        <w:rPr>
-          <w:noProof/>
-        </w:rPr>
-        <w:fldChar w:fldCharType="separate"/>
-      </w:r>
-      <w:r>
-        <w:rPr>
-          <w:noProof/>
-        </w:rPr>
-        <w:t>9</w:t>
-      </w:r>
-      <w:r>
-        <w:rPr>
-          <w:noProof/>
-        </w:rPr>
-        <w:fldChar w:fldCharType="end"/>
-      </w:r>
-    </w:p>
-    <w:p>
-      <w:pPr>
-        <w:pStyle w:val="Verzeichnis2"/>
-        <w:rPr>
-          <w:rFonts w:eastAsiaTheme="minorEastAsia" w:cstheme="minorBidi"/>
-          <w:i w:val="0"/>
-          <w:iCs w:val="0"/>
-          <w:noProof/>
-          <w:sz w:val="22"/>
-          <w:szCs w:val="22"/>
-          <w:lang w:eastAsia="de-DE"/>
-        </w:rPr>
-      </w:pPr>
-      <w:r>
-        <w:rPr>
-          <w:noProof/>
-        </w:rPr>
-        <w:t>2.4</w:t>
-      </w:r>
-      <w:r>
-        <w:rPr>
-          <w:rFonts w:eastAsiaTheme="minorEastAsia" w:cstheme="minorBidi"/>
-          <w:i w:val="0"/>
-          <w:iCs w:val="0"/>
-          <w:noProof/>
-          <w:sz w:val="22"/>
-          <w:szCs w:val="22"/>
-          <w:lang w:eastAsia="de-DE"/>
-        </w:rPr>
-        <w:tab/>
-      </w:r>
-      <w:r>
-        <w:rPr>
-          <w:noProof/>
-        </w:rPr>
-        <w:t>Examples</w:t>
-      </w:r>
-      <w:r>
-        <w:rPr>
-          <w:noProof/>
-        </w:rPr>
-        <w:tab/>
-      </w:r>
-      <w:r>
-        <w:rPr>
-          <w:noProof/>
-        </w:rPr>
-        <w:fldChar w:fldCharType="begin"/>
-      </w:r>
-      <w:r>
-        <w:rPr>
-          <w:noProof/>
-        </w:rPr>
-        <w:instrText xml:space="preserve"> PAGEREF _Toc433839986 \h </w:instrText>
-      </w:r>
-      <w:r>
-        <w:rPr>
-          <w:noProof/>
-        </w:rPr>
-      </w:r>
-      <w:r>
-        <w:rPr>
-          <w:noProof/>
-        </w:rPr>
-        <w:fldChar w:fldCharType="separate"/>
-      </w:r>
-      <w:r>
-        <w:rPr>
-          <w:noProof/>
-        </w:rPr>
-        <w:t>10</w:t>
-      </w:r>
-      <w:r>
-        <w:rPr>
-          <w:noProof/>
-        </w:rPr>
-        <w:fldChar w:fldCharType="end"/>
-      </w:r>
-    </w:p>
-    <w:p>
-      <w:pPr>
-        <w:pStyle w:val="Verzeichnis2"/>
-        <w:rPr>
-          <w:rFonts w:eastAsiaTheme="minorEastAsia" w:cstheme="minorBidi"/>
-          <w:i w:val="0"/>
-          <w:iCs w:val="0"/>
-          <w:noProof/>
-          <w:sz w:val="22"/>
-          <w:szCs w:val="22"/>
-          <w:lang w:eastAsia="de-DE"/>
-        </w:rPr>
-      </w:pPr>
-      <w:r>
-        <w:rPr>
-          <w:noProof/>
-        </w:rPr>
-        <w:t>2.5</w:t>
-      </w:r>
-      <w:r>
-        <w:rPr>
-          <w:rFonts w:eastAsiaTheme="minorEastAsia" w:cstheme="minorBidi"/>
-          <w:i w:val="0"/>
-          <w:iCs w:val="0"/>
-          <w:noProof/>
-          <w:sz w:val="22"/>
-          <w:szCs w:val="22"/>
-          <w:lang w:eastAsia="de-DE"/>
-        </w:rPr>
-        <w:tab/>
-      </w:r>
-      <w:r>
-        <w:rPr>
-          <w:noProof/>
-        </w:rPr>
-        <w:t>Adjustment</w:t>
-      </w:r>
-      <w:r>
-        <w:rPr>
-          <w:noProof/>
-        </w:rPr>
-        <w:tab/>
-      </w:r>
-      <w:r>
-        <w:rPr>
-          <w:noProof/>
-        </w:rPr>
-        <w:fldChar w:fldCharType="begin"/>
-      </w:r>
-      <w:r>
-        <w:rPr>
-          <w:noProof/>
-        </w:rPr>
-        <w:instrText xml:space="preserve"> PAGEREF _Toc433839987 \h </w:instrText>
-      </w:r>
-      <w:r>
-        <w:rPr>
-          <w:noProof/>
-        </w:rPr>
-      </w:r>
-      <w:r>
-        <w:rPr>
-          <w:noProof/>
-        </w:rPr>
-        <w:fldChar w:fldCharType="separate"/>
-      </w:r>
-      <w:r>
-        <w:rPr>
-          <w:noProof/>
-        </w:rPr>
-        <w:t>21</w:t>
       </w:r>
       <w:r>
         <w:rPr>
@@ -1294,14 +972,14 @@
           <w:noProof/>
           <w:sz w:val="22"/>
           <w:szCs w:val="22"/>
-          <w:lang w:eastAsia="de-DE"/>
+          <w:lang w:val="de-DE" w:eastAsia="de-DE"/>
         </w:rPr>
       </w:pPr>
       <w:r>
         <w:rPr>
           <w:noProof/>
         </w:rPr>
-        <w:t>3</w:t>
+        <w:t>4</w:t>
       </w:r>
       <w:r>
         <w:rPr>
@@ -1311,7 +989,7 @@
           <w:noProof/>
           <w:sz w:val="22"/>
           <w:szCs w:val="22"/>
-          <w:lang w:eastAsia="de-DE"/>
+          <w:lang w:val="de-DE" w:eastAsia="de-DE"/>
         </w:rPr>
         <w:tab/>
       </w:r>
@@ -1319,12 +997,20 @@
         <w:rPr>
           <w:noProof/>
         </w:rPr>
-        <w:t>Results</w:t>
-      </w:r>
+        <w:t>Code stru</w:t>
+      </w:r>
+      <w:bookmarkStart w:id="3" w:name="_GoBack"/>
+      <w:bookmarkEnd w:id="3"/>
       <w:r>
         <w:rPr>
           <w:noProof/>
         </w:rPr>
+        <w:t>cture</w:t>
+      </w:r>
+      <w:r>
+        <w:rPr>
+          <w:noProof/>
+        </w:rPr>
         <w:tab/>
       </w:r>
       <w:r>
@@ -1337,7 +1023,7 @@
         <w:rPr>
           <w:noProof/>
         </w:rPr>
-        <w:instrText xml:space="preserve"> PAGEREF _Toc433839988 \h </w:instrText>
+        <w:instrText xml:space="preserve"> PAGEREF _Toc434237384 \h </w:instrText>
       </w:r>
       <w:r>
         <w:rPr>
@@ -1354,7 +1040,7 @@
         <w:rPr>
           <w:noProof/>
         </w:rPr>
-        <w:t>22</w:t>
+        <w:t>7</w:t>
       </w:r>
       <w:r>
         <w:rPr>
@@ -1365,262 +1051,26 @@
     </w:p>
     <w:p>
       <w:pPr>
-        <w:pStyle w:val="Verzeichnis2"/>
-        <w:rPr>
-          <w:rFonts w:eastAsiaTheme="minorEastAsia" w:cstheme="minorBidi"/>
-          <w:i w:val="0"/>
-          <w:iCs w:val="0"/>
-          <w:noProof/>
-          <w:sz w:val="22"/>
-          <w:szCs w:val="22"/>
-          <w:lang w:eastAsia="de-DE"/>
-        </w:rPr>
-      </w:pPr>
-      <w:r>
-        <w:rPr>
-          <w:noProof/>
-        </w:rPr>
-        <w:t>3.1</w:t>
-      </w:r>
-      <w:r>
-        <w:rPr>
-          <w:rFonts w:eastAsiaTheme="minorEastAsia" w:cstheme="minorBidi"/>
-          <w:i w:val="0"/>
-          <w:iCs w:val="0"/>
-          <w:noProof/>
-          <w:sz w:val="22"/>
-          <w:szCs w:val="22"/>
-          <w:lang w:eastAsia="de-DE"/>
-        </w:rPr>
-        <w:tab/>
-      </w:r>
-      <w:r>
-        <w:rPr>
-          <w:noProof/>
-        </w:rPr>
-        <w:t>Strong tournaments</w:t>
-      </w:r>
-      <w:r>
-        <w:rPr>
-          <w:noProof/>
-        </w:rPr>
-        <w:tab/>
-      </w:r>
-      <w:r>
-        <w:rPr>
-          <w:noProof/>
-        </w:rPr>
-        <w:fldChar w:fldCharType="begin"/>
-      </w:r>
-      <w:r>
-        <w:rPr>
-          <w:noProof/>
-        </w:rPr>
-        <w:instrText xml:space="preserve"> PAGEREF _Toc433839989 \h </w:instrText>
-      </w:r>
-      <w:r>
-        <w:rPr>
-          <w:noProof/>
-        </w:rPr>
-      </w:r>
-      <w:r>
-        <w:rPr>
-          <w:noProof/>
-        </w:rPr>
-        <w:fldChar w:fldCharType="separate"/>
-      </w:r>
-      <w:r>
-        <w:rPr>
-          <w:noProof/>
-        </w:rPr>
-        <w:t>22</w:t>
-      </w:r>
-      <w:r>
-        <w:rPr>
-          <w:noProof/>
+        <w:pStyle w:val="KeinLeerraum"/>
+        <w:rPr>
+          <w:lang w:val="de-DE"/>
+        </w:rPr>
+      </w:pPr>
+      <w:r>
+        <w:rPr>
+          <w:lang w:val="de-DE"/>
         </w:rPr>
         <w:fldChar w:fldCharType="end"/>
       </w:r>
     </w:p>
     <w:p>
       <w:pPr>
-        <w:pStyle w:val="Verzeichnis2"/>
-        <w:rPr>
-          <w:rFonts w:eastAsiaTheme="minorEastAsia" w:cstheme="minorBidi"/>
-          <w:i w:val="0"/>
-          <w:iCs w:val="0"/>
-          <w:noProof/>
-          <w:sz w:val="22"/>
-          <w:szCs w:val="22"/>
-          <w:lang w:val="de-DE" w:eastAsia="de-DE"/>
-        </w:rPr>
-      </w:pPr>
-      <w:r>
-        <w:rPr>
-          <w:noProof/>
-        </w:rPr>
-        <w:t>3.2</w:t>
-      </w:r>
-      <w:r>
-        <w:rPr>
-          <w:rFonts w:eastAsiaTheme="minorEastAsia" w:cstheme="minorBidi"/>
-          <w:i w:val="0"/>
-          <w:iCs w:val="0"/>
-          <w:noProof/>
-          <w:sz w:val="22"/>
-          <w:szCs w:val="22"/>
-          <w:lang w:val="de-DE" w:eastAsia="de-DE"/>
-        </w:rPr>
-        <w:tab/>
-      </w:r>
-      <w:r>
-        <w:rPr>
-          <w:noProof/>
-        </w:rPr>
-        <w:t>Opening leads</w:t>
-      </w:r>
-      <w:r>
-        <w:rPr>
-          <w:noProof/>
-        </w:rPr>
-        <w:tab/>
-      </w:r>
-      <w:r>
-        <w:rPr>
-          <w:noProof/>
-        </w:rPr>
-        <w:fldChar w:fldCharType="begin"/>
-      </w:r>
-      <w:r>
-        <w:rPr>
-          <w:noProof/>
-        </w:rPr>
-        <w:instrText xml:space="preserve"> PAGEREF _Toc433839990 \h </w:instrText>
-      </w:r>
-      <w:r>
-        <w:rPr>
-          <w:noProof/>
-        </w:rPr>
-      </w:r>
-      <w:r>
-        <w:rPr>
-          <w:noProof/>
-        </w:rPr>
-        <w:fldChar w:fldCharType="separate"/>
-      </w:r>
-      <w:r>
-        <w:rPr>
-          <w:noProof/>
-        </w:rPr>
-        <w:t>22</w:t>
-      </w:r>
-      <w:r>
-        <w:rPr>
-          <w:noProof/>
-        </w:rPr>
-        <w:fldChar w:fldCharType="end"/>
-      </w:r>
-    </w:p>
-    <w:p>
-      <w:pPr>
-        <w:pStyle w:val="Verzeichnis2"/>
-        <w:rPr>
-          <w:rFonts w:eastAsiaTheme="minorEastAsia" w:cstheme="minorBidi"/>
-          <w:i w:val="0"/>
-          <w:iCs w:val="0"/>
-          <w:noProof/>
-          <w:sz w:val="22"/>
-          <w:szCs w:val="22"/>
-          <w:lang w:val="de-DE" w:eastAsia="de-DE"/>
-        </w:rPr>
-      </w:pPr>
-      <w:r>
-        <w:rPr>
-          <w:noProof/>
-        </w:rPr>
-        <w:t>3.3</w:t>
-      </w:r>
-      <w:r>
-        <w:rPr>
-          <w:rFonts w:eastAsiaTheme="minorEastAsia" w:cstheme="minorBidi"/>
-          <w:i w:val="0"/>
-          <w:iCs w:val="0"/>
-          <w:noProof/>
-          <w:sz w:val="22"/>
-          <w:szCs w:val="22"/>
-          <w:lang w:val="de-DE" w:eastAsia="de-DE"/>
-        </w:rPr>
-        <w:tab/>
-      </w:r>
-      <w:r>
-        <w:rPr>
-          <w:noProof/>
-        </w:rPr>
-        <w:t>Cheating</w:t>
-      </w:r>
-      <w:r>
-        <w:rPr>
-          <w:noProof/>
-        </w:rPr>
-        <w:tab/>
-      </w:r>
-      <w:r>
-        <w:rPr>
-          <w:noProof/>
-        </w:rPr>
-        <w:fldChar w:fldCharType="begin"/>
-      </w:r>
-      <w:r>
-        <w:rPr>
-          <w:noProof/>
-        </w:rPr>
-        <w:instrText xml:space="preserve"> PAGEREF _Toc433839991 \h </w:instrText>
-      </w:r>
-      <w:r>
-        <w:rPr>
-          <w:noProof/>
-        </w:rPr>
-      </w:r>
-      <w:r>
-        <w:rPr>
-          <w:noProof/>
-        </w:rPr>
-        <w:fldChar w:fldCharType="separate"/>
-      </w:r>
-      <w:r>
-        <w:rPr>
-          <w:noProof/>
-        </w:rPr>
-        <w:t>22</w:t>
-      </w:r>
-      <w:r>
-        <w:rPr>
-          <w:noProof/>
-        </w:rPr>
-        <w:fldChar w:fldCharType="end"/>
-      </w:r>
-    </w:p>
-    <w:p>
-      <w:pPr>
-        <w:pStyle w:val="KeinLeerraum"/>
+        <w:pStyle w:val="berschrift1"/>
         <w:rPr>
           <w:lang w:val="de-DE"/>
         </w:rPr>
       </w:pPr>
-      <w:r>
-        <w:rPr>
-          <w:lang w:val="de-DE"/>
-        </w:rPr>
-        <w:fldChar w:fldCharType="end"/>
-      </w:r>
-    </w:p>
-    <w:p>
-      <w:pPr>
-        <w:pStyle w:val="berschrift1"/>
-        <w:rPr>
-          <w:lang w:val="de-DE"/>
-        </w:rPr>
-      </w:pPr>
+      <w:bookmarkStart w:id="4" w:name="_Toc434237379"/>
       <w:r>
         <w:rPr>
           <w:lang w:val="de-DE"/>
@@ -1628,6 +1078,7 @@
         <w:lastRenderedPageBreak/>
         <w:t>Usage</w:t>
       </w:r>
+      <w:bookmarkEnd w:id="4"/>
     </w:p>
     <w:p>
       <w:pPr>
@@ -1670,7 +1121,7 @@
           <w:sz w:val="24"/>
           <w:szCs w:val="24"/>
         </w:rPr>
-        <w:t>Once Valet is compiled (or if you obtained a binary version), you invoke it according to the system you are on.  For me it looks like this:</w:t>
+        <w:t>The key functions can also be used in a DLL / library form.  Please refer to the DLL documentation for this.</w:t>
       </w:r>
     </w:p>
     <w:p>
@@ -1688,6 +1139,33 @@
         <w:pStyle w:val="KeinLeerraum"/>
         <w:jc w:val="both"/>
         <w:rPr>
+          <w:sz w:val="24"/>
+          <w:szCs w:val="24"/>
+        </w:rPr>
+      </w:pPr>
+      <w:r>
+        <w:rPr>
+          <w:sz w:val="24"/>
+          <w:szCs w:val="24"/>
+        </w:rPr>
+        <w:t>Once Valet is compiled (or if you obtained a binary version), you invoke it according to the system you are on.  For me it looks like this:</w:t>
+      </w:r>
+    </w:p>
+    <w:p>
+      <w:pPr>
+        <w:pStyle w:val="KeinLeerraum"/>
+        <w:jc w:val="both"/>
+        <w:rPr>
+          <w:sz w:val="24"/>
+          <w:szCs w:val="24"/>
+        </w:rPr>
+      </w:pPr>
+    </w:p>
+    <w:p>
+      <w:pPr>
+        <w:pStyle w:val="KeinLeerraum"/>
+        <w:jc w:val="both"/>
+        <w:rPr>
           <w:rFonts w:ascii="Courier New" w:hAnsi="Courier New" w:cs="Courier New"/>
           <w:sz w:val="24"/>
           <w:szCs w:val="24"/>
@@ -1699,7 +1177,25 @@
           <w:sz w:val="24"/>
           <w:szCs w:val="24"/>
         </w:rPr>
-        <w:t>valet.exe –d ../data/2008-Euro/Men –v imps –l &gt; result.txt</w:t>
+        <w:t>valet.exe –</w:t>
+      </w:r>
+      <w:proofErr w:type="gramStart"/>
+      <w:r>
+        <w:rPr>
+          <w:rFonts w:ascii="Courier New" w:hAnsi="Courier New" w:cs="Courier New"/>
+          <w:sz w:val="24"/>
+          <w:szCs w:val="24"/>
+        </w:rPr>
+        <w:t>d ..</w:t>
+      </w:r>
+      <w:proofErr w:type="gramEnd"/>
+      <w:r>
+        <w:rPr>
+          <w:rFonts w:ascii="Courier New" w:hAnsi="Courier New" w:cs="Courier New"/>
+          <w:sz w:val="24"/>
+          <w:szCs w:val="24"/>
+        </w:rPr>
+        <w:t>/data/2008-Euro/Men –v imps –l &gt; result.txt</w:t>
       </w:r>
     </w:p>
     <w:p>
@@ -2272,7 +1768,23 @@
                 <w:sz w:val="24"/>
                 <w:szCs w:val="24"/>
               </w:rPr>
-              <w:t>Use only these rounds, even if there are more rounds present in the scores file.  Example:  1,3-5,7 (with no spaces).  Default:  all</w:t>
+              <w:t>Use only these rounds, even if there are more rounds present in the scores file.  Example:  1</w:t>
+            </w:r>
+            <w:proofErr w:type="gramStart"/>
+            <w:r>
+              <w:rPr>
+                <w:sz w:val="24"/>
+                <w:szCs w:val="24"/>
+              </w:rPr>
+              <w:t>,3</w:t>
+            </w:r>
+            <w:proofErr w:type="gramEnd"/>
+            <w:r>
+              <w:rPr>
+                <w:sz w:val="24"/>
+                <w:szCs w:val="24"/>
+              </w:rPr>
+              <w:t>-5,7 (with no spaces).  Default:  all</w:t>
             </w:r>
             <w:r>
               <w:rPr>
@@ -2883,18 +2395,22 @@
       <w:pPr>
         <w:pStyle w:val="berschrift1"/>
       </w:pPr>
+      <w:bookmarkStart w:id="5" w:name="_Toc434237380"/>
       <w:r>
         <w:lastRenderedPageBreak/>
         <w:t>Input File Format</w:t>
       </w:r>
+      <w:bookmarkEnd w:id="5"/>
     </w:p>
     <w:p>
       <w:pPr>
         <w:pStyle w:val="berschrift2"/>
       </w:pPr>
+      <w:bookmarkStart w:id="6" w:name="_Toc434237381"/>
       <w:r>
         <w:t>Names file</w:t>
       </w:r>
+      <w:bookmarkEnd w:id="6"/>
     </w:p>
     <w:p>
       <w:pPr>
@@ -2971,8 +2487,17 @@
           <w:sz w:val="24"/>
           <w:szCs w:val="24"/>
         </w:rPr>
-        <w:t xml:space="preserve">The tag may be a number, a BBO handle such as shein, or something else.  I use number starting with 1 in all my own files, and I haven’t actually tested it for anything else </w:t>
-      </w:r>
+        <w:t xml:space="preserve">The tag may be a number, a BBO handle such as shein, or something else.  I use number starting with 1 in all my own files, and I haven’t actually tested it for anything </w:t>
+      </w:r>
+      <w:proofErr w:type="gramStart"/>
+      <w:r>
+        <w:rPr>
+          <w:sz w:val="24"/>
+          <w:szCs w:val="24"/>
+        </w:rPr>
+        <w:t xml:space="preserve">else </w:t>
+      </w:r>
+      <w:proofErr w:type="gramEnd"/>
       <w:r>
         <w:rPr>
           <w:sz w:val="24"/>
@@ -3056,9 +2581,11 @@
       <w:pPr>
         <w:pStyle w:val="berschrift2"/>
       </w:pPr>
+      <w:bookmarkStart w:id="7" w:name="_Toc434237382"/>
       <w:r>
         <w:t>Scores file</w:t>
       </w:r>
+      <w:bookmarkEnd w:id="7"/>
     </w:p>
     <w:p>
       <w:pPr>
@@ -3074,14 +2601,7 @@
           <w:sz w:val="24"/>
           <w:szCs w:val="24"/>
         </w:rPr>
-        <w:t xml:space="preserve">The scores file also consists of lines.  </w:t>
-      </w:r>
-      <w:r>
-        <w:rPr>
-          <w:sz w:val="24"/>
-          <w:szCs w:val="24"/>
-        </w:rPr>
-        <w:t>Empty lines and lines starting with the symbol ‘#’ are ignored.</w:t>
+        <w:t>The scores file also consists of lines.  Empty lines and lines starting with the symbol ‘#’ are ignored.</w:t>
       </w:r>
     </w:p>
     <w:p>
@@ -3108,7 +2628,23 @@
           <w:sz w:val="24"/>
           <w:szCs w:val="24"/>
         </w:rPr>
-        <w:t>Other lines must be of the form ‘a|b|c|…’.  There must be exactly either 9 or 10 fields in each line, so 8 or 9 vertical bars.  It is acceptable to mix such lines, so there can be lines of both types in a single file.</w:t>
+        <w:t>Other lines must be of the form ‘a|b|c|…</w:t>
+      </w:r>
+      <w:proofErr w:type="gramStart"/>
+      <w:r>
+        <w:rPr>
+          <w:sz w:val="24"/>
+          <w:szCs w:val="24"/>
+        </w:rPr>
+        <w:t>’.</w:t>
+      </w:r>
+      <w:proofErr w:type="gramEnd"/>
+      <w:r>
+        <w:rPr>
+          <w:sz w:val="24"/>
+          <w:szCs w:val="24"/>
+        </w:rPr>
+        <w:t xml:space="preserve">  There must be exactly either 9 or 10 fields in each line, so 8 or 9 vertical bars.  It is acceptable to mix such lines, so there can be lines of both types in a single file.</w:t>
       </w:r>
     </w:p>
     <w:p>
@@ -3292,7 +2828,23 @@
           <w:sz w:val="24"/>
           <w:szCs w:val="24"/>
         </w:rPr>
-        <w:t>The contract, which must be exactly one of the following: P, 1C, 1CX, 1CXX, 1D, 1DX, 1DXX, … 7N, 7NX, 7NXX.</w:t>
+        <w:t xml:space="preserve">The contract, which must be exactly one of the following: P, 1C, 1CX, 1CXX, 1D, 1DX, </w:t>
+      </w:r>
+      <w:proofErr w:type="gramStart"/>
+      <w:r>
+        <w:rPr>
+          <w:sz w:val="24"/>
+          <w:szCs w:val="24"/>
+        </w:rPr>
+        <w:t>1DXX, …</w:t>
+      </w:r>
+      <w:proofErr w:type="gramEnd"/>
+      <w:r>
+        <w:rPr>
+          <w:sz w:val="24"/>
+          <w:szCs w:val="24"/>
+        </w:rPr>
+        <w:t xml:space="preserve"> 7N, 7NX, 7NXX.</w:t>
       </w:r>
     </w:p>
     <w:p>
@@ -3334,7 +2886,23 @@
           <w:sz w:val="24"/>
           <w:szCs w:val="24"/>
         </w:rPr>
-        <w:t>The number of tricks taken, which must be 0, 1, …, 13.</w:t>
+        <w:t>The number of tricks taken, which must be 0, 1</w:t>
+      </w:r>
+      <w:proofErr w:type="gramStart"/>
+      <w:r>
+        <w:rPr>
+          <w:sz w:val="24"/>
+          <w:szCs w:val="24"/>
+        </w:rPr>
+        <w:t>, …,</w:t>
+      </w:r>
+      <w:proofErr w:type="gramEnd"/>
+      <w:r>
+        <w:rPr>
+          <w:sz w:val="24"/>
+          <w:szCs w:val="24"/>
+        </w:rPr>
+        <w:t xml:space="preserve"> 13.</w:t>
       </w:r>
     </w:p>
     <w:p>
@@ -3355,7 +2923,23 @@
           <w:sz w:val="24"/>
           <w:szCs w:val="24"/>
         </w:rPr>
-        <w:t>Optionally the opening lead, which must consist of a suit (S, H, D, C) followed by a card (2, 3, …, 9, T, J, Q, K, A).</w:t>
+        <w:t>Optionally the opening lead, which must consist of a suit (S, H, D, C) followed by a card (2, 3</w:t>
+      </w:r>
+      <w:proofErr w:type="gramStart"/>
+      <w:r>
+        <w:rPr>
+          <w:sz w:val="24"/>
+          <w:szCs w:val="24"/>
+        </w:rPr>
+        <w:t>, …,</w:t>
+      </w:r>
+      <w:proofErr w:type="gramEnd"/>
+      <w:r>
+        <w:rPr>
+          <w:sz w:val="24"/>
+          <w:szCs w:val="24"/>
+        </w:rPr>
+        <w:t xml:space="preserve"> 9, T, J, Q, K, A).</w:t>
       </w:r>
     </w:p>
     <w:p>
@@ -3371,10 +2955,12 @@
       <w:pPr>
         <w:pStyle w:val="berschrift1"/>
       </w:pPr>
+      <w:bookmarkStart w:id="8" w:name="_Toc434237383"/>
       <w:r>
         <w:lastRenderedPageBreak/>
         <w:t>Directory structure</w:t>
       </w:r>
+      <w:bookmarkEnd w:id="8"/>
     </w:p>
     <w:p>
       <w:pPr>
@@ -3413,12 +2999,21 @@
           <w:szCs w:val="24"/>
         </w:rPr>
       </w:pPr>
-      <w:r>
-        <w:rPr>
-          <w:sz w:val="24"/>
-          <w:szCs w:val="24"/>
-        </w:rPr>
-        <w:t>src, the source code together with Makefiles for various systems.</w:t>
+      <w:proofErr w:type="gramStart"/>
+      <w:r>
+        <w:rPr>
+          <w:sz w:val="24"/>
+          <w:szCs w:val="24"/>
+        </w:rPr>
+        <w:t>src</w:t>
+      </w:r>
+      <w:proofErr w:type="gramEnd"/>
+      <w:r>
+        <w:rPr>
+          <w:sz w:val="24"/>
+          <w:szCs w:val="24"/>
+        </w:rPr>
+        <w:t>, the source code together with Makefiles for various systems.</w:t>
       </w:r>
     </w:p>
     <w:p>
@@ -3433,12 +3028,21 @@
           <w:szCs w:val="24"/>
         </w:rPr>
       </w:pPr>
-      <w:r>
-        <w:rPr>
-          <w:sz w:val="24"/>
-          <w:szCs w:val="24"/>
-        </w:rPr>
-        <w:t>doc, the documentation.</w:t>
+      <w:proofErr w:type="gramStart"/>
+      <w:r>
+        <w:rPr>
+          <w:sz w:val="24"/>
+          <w:szCs w:val="24"/>
+        </w:rPr>
+        <w:t>doc</w:t>
+      </w:r>
+      <w:proofErr w:type="gramEnd"/>
+      <w:r>
+        <w:rPr>
+          <w:sz w:val="24"/>
+          <w:szCs w:val="24"/>
+        </w:rPr>
+        <w:t>, the documentation.</w:t>
       </w:r>
     </w:p>
     <w:p>
@@ -3453,12 +3057,21 @@
           <w:szCs w:val="24"/>
         </w:rPr>
       </w:pPr>
-      <w:r>
-        <w:rPr>
-          <w:sz w:val="24"/>
-          <w:szCs w:val="24"/>
-        </w:rPr>
-        <w:t>data, the files for various tournaments.</w:t>
+      <w:proofErr w:type="gramStart"/>
+      <w:r>
+        <w:rPr>
+          <w:sz w:val="24"/>
+          <w:szCs w:val="24"/>
+        </w:rPr>
+        <w:t>data</w:t>
+      </w:r>
+      <w:proofErr w:type="gramEnd"/>
+      <w:r>
+        <w:rPr>
+          <w:sz w:val="24"/>
+          <w:szCs w:val="24"/>
+        </w:rPr>
+        <w:t>, the files for various tournaments.</w:t>
       </w:r>
     </w:p>
     <w:p>
@@ -3473,12 +3086,21 @@
           <w:szCs w:val="24"/>
         </w:rPr>
       </w:pPr>
-      <w:r>
-        <w:rPr>
-          <w:sz w:val="24"/>
-          <w:szCs w:val="24"/>
-        </w:rPr>
-        <w:t>scripts, some scripts that I found useful during the collection and processing of data.</w:t>
+      <w:proofErr w:type="gramStart"/>
+      <w:r>
+        <w:rPr>
+          <w:sz w:val="24"/>
+          <w:szCs w:val="24"/>
+        </w:rPr>
+        <w:t>scripts</w:t>
+      </w:r>
+      <w:proofErr w:type="gramEnd"/>
+      <w:r>
+        <w:rPr>
+          <w:sz w:val="24"/>
+          <w:szCs w:val="24"/>
+        </w:rPr>
+        <w:t>, some scripts that I found useful during the collection and processing of data.</w:t>
       </w:r>
     </w:p>
     <w:p>
@@ -3535,10 +3157,12 @@
       <w:pPr>
         <w:pStyle w:val="berschrift1"/>
       </w:pPr>
+      <w:bookmarkStart w:id="9" w:name="_Toc434237384"/>
       <w:r>
         <w:lastRenderedPageBreak/>
         <w:t>Code structure</w:t>
       </w:r>
+      <w:bookmarkEnd w:id="9"/>
     </w:p>
     <w:p>
       <w:pPr>
@@ -3921,8 +3545,6 @@
           <w:szCs w:val="24"/>
         </w:rPr>
       </w:pPr>
-      <w:bookmarkStart w:id="3" w:name="_GoBack"/>
-      <w:bookmarkEnd w:id="3"/>
     </w:p>
     <w:bookmarkEnd w:id="2"/>
     <w:p>
@@ -4315,7 +3937,7 @@
         <w:noProof/>
         <w:sz w:val="16"/>
       </w:rPr>
-      <w:t>6</w:t>
+      <w:t>4</w:t>
     </w:r>
     <w:r>
       <w:rPr>
@@ -9867,7 +9489,7 @@
 </file>
 
 <file path=customXml/itemProps1.xml><?xml version="1.0" encoding="utf-8"?>
-<ds:datastoreItem xmlns:ds="http://schemas.openxmlformats.org/officeDocument/2006/customXml" ds:itemID="{CF47DD82-EB2D-43EE-980F-17F6BE732D2B}">
+<ds:datastoreItem xmlns:ds="http://schemas.openxmlformats.org/officeDocument/2006/customXml" ds:itemID="{A5448672-1A11-4149-BB85-B5DA943F5A14}">
   <ds:schemaRefs>
     <ds:schemaRef ds:uri="http://schemas.openxmlformats.org/officeDocument/2006/bibliography"/>
   </ds:schemaRefs>

--- a/doc/Valet Program.docx
+++ b/doc/Valet Program.docx
@@ -199,7 +199,6 @@
                                   <w:b/>
                                   <w:i/>
                                   <w:color w:val="000000"/>
-                                  <w:lang w:val="de-DE"/>
                                 </w:rPr>
                               </w:pPr>
                               <w:r>
@@ -208,7 +207,6 @@
                                   <w:rFonts w:eastAsiaTheme="minorEastAsia"/>
                                   <w:b/>
                                   <w:i/>
-                                  <w:lang w:val="de-DE"/>
                                 </w:rPr>
                                 <w:t>November</w:t>
                               </w:r>
@@ -218,7 +216,6 @@
                                   <w:rFonts w:eastAsiaTheme="minorEastAsia"/>
                                   <w:b/>
                                   <w:i/>
-                                  <w:lang w:val="de-DE"/>
                                 </w:rPr>
                                 <w:t xml:space="preserve"> 2015</w:t>
                               </w:r>
@@ -228,7 +225,15 @@
                                   <w:rFonts w:eastAsiaTheme="minorEastAsia"/>
                                   <w:b/>
                                   <w:i/>
-                                  <w:lang w:val="de-DE"/>
+                                </w:rPr>
+                                <w:t xml:space="preserve"> (v1.0) / March 2018 (v1.1)</w:t>
+                              </w:r>
+                              <w:r>
+                                <w:rPr>
+                                  <w:rStyle w:val="TitlePageDocumentChar"/>
+                                  <w:rFonts w:eastAsiaTheme="minorEastAsia"/>
+                                  <w:b/>
+                                  <w:i/>
                                 </w:rPr>
                                 <w:br/>
                                 <w:t>Søren Hein</w:t>
@@ -239,7 +244,6 @@
                                   <w:rFonts w:eastAsiaTheme="minorEastAsia"/>
                                   <w:b/>
                                   <w:i/>
-                                  <w:lang w:val="de-DE"/>
                                 </w:rPr>
                                 <w:br/>
                                 <w:t>soren.hein@gmail.com</w:t>
@@ -380,7 +384,6 @@
                             <w:b/>
                             <w:i/>
                             <w:color w:val="000000"/>
-                            <w:lang w:val="de-DE"/>
                           </w:rPr>
                         </w:pPr>
                         <w:r>
@@ -389,7 +392,6 @@
                             <w:rFonts w:eastAsiaTheme="minorEastAsia"/>
                             <w:b/>
                             <w:i/>
-                            <w:lang w:val="de-DE"/>
                           </w:rPr>
                           <w:t>November</w:t>
                         </w:r>
@@ -399,7 +401,6 @@
                             <w:rFonts w:eastAsiaTheme="minorEastAsia"/>
                             <w:b/>
                             <w:i/>
-                            <w:lang w:val="de-DE"/>
                           </w:rPr>
                           <w:t xml:space="preserve"> 2015</w:t>
                         </w:r>
@@ -409,7 +410,15 @@
                             <w:rFonts w:eastAsiaTheme="minorEastAsia"/>
                             <w:b/>
                             <w:i/>
-                            <w:lang w:val="de-DE"/>
+                          </w:rPr>
+                          <w:t xml:space="preserve"> (v1.0) / March 2018 (v1.1)</w:t>
+                        </w:r>
+                        <w:r>
+                          <w:rPr>
+                            <w:rStyle w:val="TitlePageDocumentChar"/>
+                            <w:rFonts w:eastAsiaTheme="minorEastAsia"/>
+                            <w:b/>
+                            <w:i/>
                           </w:rPr>
                           <w:br/>
                           <w:t>Søren Hein</w:t>
@@ -420,7 +429,6 @@
                             <w:rFonts w:eastAsiaTheme="minorEastAsia"/>
                             <w:b/>
                             <w:i/>
-                            <w:lang w:val="de-DE"/>
                           </w:rPr>
                           <w:br/>
                           <w:t>soren.hein@gmail.com</w:t>
@@ -997,55 +1005,47 @@
         <w:rPr>
           <w:noProof/>
         </w:rPr>
-        <w:t>Code stru</w:t>
-      </w:r>
-      <w:bookmarkStart w:id="3" w:name="_GoBack"/>
-      <w:bookmarkEnd w:id="3"/>
+        <w:t>Code structure</w:t>
+      </w:r>
       <w:r>
         <w:rPr>
           <w:noProof/>
         </w:rPr>
-        <w:t>cture</w:t>
+        <w:tab/>
       </w:r>
       <w:r>
         <w:rPr>
           <w:noProof/>
         </w:rPr>
-        <w:tab/>
+        <w:fldChar w:fldCharType="begin"/>
       </w:r>
       <w:r>
         <w:rPr>
           <w:noProof/>
         </w:rPr>
-        <w:fldChar w:fldCharType="begin"/>
+        <w:instrText xml:space="preserve"> PAGEREF _Toc434237384 \h </w:instrText>
       </w:r>
       <w:r>
         <w:rPr>
           <w:noProof/>
         </w:rPr>
-        <w:instrText xml:space="preserve"> PAGEREF _Toc434237384 \h </w:instrText>
       </w:r>
       <w:r>
         <w:rPr>
           <w:noProof/>
         </w:rPr>
+        <w:fldChar w:fldCharType="separate"/>
       </w:r>
       <w:r>
         <w:rPr>
           <w:noProof/>
         </w:rPr>
-        <w:fldChar w:fldCharType="separate"/>
+        <w:t>7</w:t>
       </w:r>
       <w:r>
         <w:rPr>
           <w:noProof/>
         </w:rPr>
-        <w:t>7</w:t>
-      </w:r>
-      <w:r>
-        <w:rPr>
-          <w:noProof/>
-        </w:rPr>
         <w:fldChar w:fldCharType="end"/>
       </w:r>
     </w:p>
@@ -1070,7 +1070,7 @@
           <w:lang w:val="de-DE"/>
         </w:rPr>
       </w:pPr>
-      <w:bookmarkStart w:id="4" w:name="_Toc434237379"/>
+      <w:bookmarkStart w:id="3" w:name="_Toc434237379"/>
       <w:r>
         <w:rPr>
           <w:lang w:val="de-DE"/>
@@ -1078,7 +1078,7 @@
         <w:lastRenderedPageBreak/>
         <w:t>Usage</w:t>
       </w:r>
-      <w:bookmarkEnd w:id="4"/>
+      <w:bookmarkEnd w:id="3"/>
     </w:p>
     <w:p>
       <w:pPr>
@@ -1094,7 +1094,16 @@
           <w:sz w:val="24"/>
           <w:szCs w:val="24"/>
         </w:rPr>
-        <w:t>The Valet program can be compiled as explained in the INSTALL file that accompanies the distribution.  I’m not sure how many people will actually want to run the program, as this requires input files in a certain format.  Perhaps the program is best viewed as the formal definition of the Valet score.  I hope that authors of scoring programs will include the Valet score by porting it to their programs.</w:t>
+        <w:t>The Valet program ca</w:t>
+      </w:r>
+      <w:bookmarkStart w:id="4" w:name="_GoBack"/>
+      <w:bookmarkEnd w:id="4"/>
+      <w:r>
+        <w:rPr>
+          <w:sz w:val="24"/>
+          <w:szCs w:val="24"/>
+        </w:rPr>
+        <w:t>n be compiled as explained in the INSTALL file that accompanies the distribution.  I’m not sure how many people will actually want to run the program, as this requires input files in a certain format.  Perhaps the program is best viewed as the formal definition of the Valet score.  I hope that authors of scoring programs will include the Valet score by porting it to their programs.</w:t>
       </w:r>
     </w:p>
     <w:p>
@@ -9489,7 +9498,7 @@
 </file>
 
 <file path=customXml/itemProps1.xml><?xml version="1.0" encoding="utf-8"?>
-<ds:datastoreItem xmlns:ds="http://schemas.openxmlformats.org/officeDocument/2006/customXml" ds:itemID="{A5448672-1A11-4149-BB85-B5DA943F5A14}">
+<ds:datastoreItem xmlns:ds="http://schemas.openxmlformats.org/officeDocument/2006/customXml" ds:itemID="{22B33F3A-BBC5-4C44-A364-D0B7BD2AED9E}">
   <ds:schemaRefs>
     <ds:schemaRef ds:uri="http://schemas.openxmlformats.org/officeDocument/2006/bibliography"/>
   </ds:schemaRefs>
